--- a/PortSwigger Labs/Advanced Topics/Web Cache Poisoning/Lab 4 - Targeted web cache poisoning using an unknown header.docx
+++ b/PortSwigger Labs/Advanced Topics/Web Cache Poisoning/Lab 4 - Targeted web cache poisoning using an unknown header.docx
@@ -272,23 +272,7 @@
           <w:sz w:val="32"/>
           <w:szCs w:val="32"/>
         </w:rPr>
-        <w:t>Send the GET request to Burp Repeater</w:t>
-      </w:r>
-      <w:r>
-        <w:rPr>
-          <w:rFonts w:ascii="Times New Roman" w:hAnsi="Times New Roman" w:cs="Times New Roman"/>
-          <w:sz w:val="32"/>
-          <w:szCs w:val="32"/>
-        </w:rPr>
-        <w:t xml:space="preserve">, also </w:t>
-      </w:r>
-      <w:r>
-        <w:rPr>
-          <w:rFonts w:ascii="Times New Roman" w:hAnsi="Times New Roman" w:cs="Times New Roman"/>
-          <w:sz w:val="32"/>
-          <w:szCs w:val="32"/>
-        </w:rPr>
-        <w:t>add a cache-buster query parameter</w:t>
+        <w:t>Send the GET request to Burp Repeater, also add a cache-buster query parameter</w:t>
       </w:r>
       <w:r>
         <w:rPr>
@@ -1132,6 +1116,301 @@
           <w:szCs w:val="40"/>
         </w:rPr>
         <w:t>REMEDIATION</w:t>
+      </w:r>
+    </w:p>
+    <w:p>
+      <w:pPr>
+        <w:pStyle w:val="ListParagraph"/>
+        <w:numPr>
+          <w:ilvl w:val="0"/>
+          <w:numId w:val="4"/>
+        </w:numPr>
+        <w:rPr>
+          <w:rFonts w:ascii="Times New Roman" w:hAnsi="Times New Roman" w:cs="Times New Roman"/>
+          <w:sz w:val="32"/>
+          <w:szCs w:val="32"/>
+        </w:rPr>
+      </w:pPr>
+      <w:r>
+        <w:rPr>
+          <w:rFonts w:ascii="Times New Roman" w:hAnsi="Times New Roman" w:cs="Times New Roman"/>
+          <w:b/>
+          <w:bCs/>
+          <w:sz w:val="32"/>
+          <w:szCs w:val="32"/>
+        </w:rPr>
+        <w:t>Ignore Headers from Untrusted Sources:</w:t>
+      </w:r>
+      <w:r>
+        <w:rPr>
+          <w:rFonts w:ascii="Times New Roman" w:hAnsi="Times New Roman" w:cs="Times New Roman"/>
+          <w:sz w:val="32"/>
+          <w:szCs w:val="32"/>
+        </w:rPr>
+        <w:t xml:space="preserve"> As seen with the X-Host header, your application shouldn't trust or process arbitrary headers, especially when they can influence critical components like URL or resource generation.</w:t>
+      </w:r>
+    </w:p>
+    <w:p>
+      <w:pPr>
+        <w:pStyle w:val="ListParagraph"/>
+        <w:numPr>
+          <w:ilvl w:val="0"/>
+          <w:numId w:val="4"/>
+        </w:numPr>
+        <w:rPr>
+          <w:rFonts w:ascii="Times New Roman" w:hAnsi="Times New Roman" w:cs="Times New Roman"/>
+          <w:sz w:val="32"/>
+          <w:szCs w:val="32"/>
+        </w:rPr>
+      </w:pPr>
+      <w:r>
+        <w:rPr>
+          <w:rFonts w:ascii="Times New Roman" w:hAnsi="Times New Roman" w:cs="Times New Roman"/>
+          <w:b/>
+          <w:bCs/>
+          <w:sz w:val="32"/>
+          <w:szCs w:val="32"/>
+        </w:rPr>
+        <w:t>Restrict Dynamic Script Insertion:</w:t>
+      </w:r>
+      <w:r>
+        <w:rPr>
+          <w:rFonts w:ascii="Times New Roman" w:hAnsi="Times New Roman" w:cs="Times New Roman"/>
+          <w:sz w:val="32"/>
+          <w:szCs w:val="32"/>
+        </w:rPr>
+        <w:t xml:space="preserve"> Avoid inserting scripts or other potentially dangerous elements into pages based on user input or headers. If dynamic content insertion is necessary, ensure strict validation and escaping mechanisms are in place.</w:t>
+      </w:r>
+    </w:p>
+    <w:p>
+      <w:pPr>
+        <w:pStyle w:val="ListParagraph"/>
+        <w:numPr>
+          <w:ilvl w:val="0"/>
+          <w:numId w:val="4"/>
+        </w:numPr>
+        <w:rPr>
+          <w:rFonts w:ascii="Times New Roman" w:hAnsi="Times New Roman" w:cs="Times New Roman"/>
+          <w:sz w:val="32"/>
+          <w:szCs w:val="32"/>
+        </w:rPr>
+      </w:pPr>
+      <w:r>
+        <w:rPr>
+          <w:rFonts w:ascii="Times New Roman" w:hAnsi="Times New Roman" w:cs="Times New Roman"/>
+          <w:b/>
+          <w:bCs/>
+          <w:sz w:val="32"/>
+          <w:szCs w:val="32"/>
+        </w:rPr>
+        <w:t>Input and Output Encoding:</w:t>
+      </w:r>
+      <w:r>
+        <w:rPr>
+          <w:rFonts w:ascii="Times New Roman" w:hAnsi="Times New Roman" w:cs="Times New Roman"/>
+          <w:sz w:val="32"/>
+          <w:szCs w:val="32"/>
+        </w:rPr>
+        <w:t xml:space="preserve"> Ensure that all inputs are validated and encoded correctly, and that outputs are escaped properly to prevent any malicious content from being executed.</w:t>
+      </w:r>
+    </w:p>
+    <w:p>
+      <w:pPr>
+        <w:pStyle w:val="ListParagraph"/>
+        <w:numPr>
+          <w:ilvl w:val="0"/>
+          <w:numId w:val="4"/>
+        </w:numPr>
+        <w:rPr>
+          <w:rFonts w:ascii="Times New Roman" w:hAnsi="Times New Roman" w:cs="Times New Roman"/>
+          <w:sz w:val="32"/>
+          <w:szCs w:val="32"/>
+        </w:rPr>
+      </w:pPr>
+      <w:r>
+        <w:rPr>
+          <w:rFonts w:ascii="Times New Roman" w:hAnsi="Times New Roman" w:cs="Times New Roman"/>
+          <w:b/>
+          <w:bCs/>
+          <w:sz w:val="32"/>
+          <w:szCs w:val="32"/>
+        </w:rPr>
+        <w:t>Strict Cache Controls:</w:t>
+      </w:r>
+      <w:r>
+        <w:rPr>
+          <w:rFonts w:ascii="Times New Roman" w:hAnsi="Times New Roman" w:cs="Times New Roman"/>
+          <w:sz w:val="32"/>
+          <w:szCs w:val="32"/>
+        </w:rPr>
+        <w:t xml:space="preserve"> Use strict cache controls to prevent certain dynamic pages, especially those based on user input or unusual headers, from being cached.</w:t>
+      </w:r>
+    </w:p>
+    <w:p>
+      <w:pPr>
+        <w:pStyle w:val="ListParagraph"/>
+        <w:numPr>
+          <w:ilvl w:val="0"/>
+          <w:numId w:val="4"/>
+        </w:numPr>
+        <w:rPr>
+          <w:rFonts w:ascii="Times New Roman" w:hAnsi="Times New Roman" w:cs="Times New Roman"/>
+          <w:sz w:val="32"/>
+          <w:szCs w:val="32"/>
+        </w:rPr>
+      </w:pPr>
+      <w:r>
+        <w:rPr>
+          <w:rFonts w:ascii="Times New Roman" w:hAnsi="Times New Roman" w:cs="Times New Roman"/>
+          <w:b/>
+          <w:bCs/>
+          <w:sz w:val="32"/>
+          <w:szCs w:val="32"/>
+        </w:rPr>
+        <w:t xml:space="preserve">Consistent </w:t>
+      </w:r>
+      <w:r>
+        <w:rPr>
+          <w:rFonts w:ascii="Times New Roman" w:hAnsi="Times New Roman" w:cs="Times New Roman"/>
+          <w:b/>
+          <w:bCs/>
+          <w:sz w:val="32"/>
+          <w:szCs w:val="32"/>
+        </w:rPr>
+        <w:t>Behaviour</w:t>
+      </w:r>
+      <w:r>
+        <w:rPr>
+          <w:rFonts w:ascii="Times New Roman" w:hAnsi="Times New Roman" w:cs="Times New Roman"/>
+          <w:b/>
+          <w:bCs/>
+          <w:sz w:val="32"/>
+          <w:szCs w:val="32"/>
+        </w:rPr>
+        <w:t>:</w:t>
+      </w:r>
+      <w:r>
+        <w:rPr>
+          <w:rFonts w:ascii="Times New Roman" w:hAnsi="Times New Roman" w:cs="Times New Roman"/>
+          <w:sz w:val="32"/>
+          <w:szCs w:val="32"/>
+        </w:rPr>
+        <w:t xml:space="preserve"> Ensure that your application and its caching solutions behave consistently. If one layer of the application recognizes a custom header, every layer (including caching mechanisms) should be aware of its implications.</w:t>
+      </w:r>
+    </w:p>
+    <w:p>
+      <w:pPr>
+        <w:pStyle w:val="ListParagraph"/>
+        <w:numPr>
+          <w:ilvl w:val="0"/>
+          <w:numId w:val="4"/>
+        </w:numPr>
+        <w:rPr>
+          <w:rFonts w:ascii="Times New Roman" w:hAnsi="Times New Roman" w:cs="Times New Roman"/>
+          <w:sz w:val="32"/>
+          <w:szCs w:val="32"/>
+        </w:rPr>
+      </w:pPr>
+      <w:r>
+        <w:rPr>
+          <w:rFonts w:ascii="Times New Roman" w:hAnsi="Times New Roman" w:cs="Times New Roman"/>
+          <w:b/>
+          <w:bCs/>
+          <w:sz w:val="32"/>
+          <w:szCs w:val="32"/>
+        </w:rPr>
+        <w:t>Use Application Firewalls:</w:t>
+      </w:r>
+      <w:r>
+        <w:rPr>
+          <w:rFonts w:ascii="Times New Roman" w:hAnsi="Times New Roman" w:cs="Times New Roman"/>
+          <w:sz w:val="32"/>
+          <w:szCs w:val="32"/>
+        </w:rPr>
+        <w:t xml:space="preserve"> Web Application Firewalls (WAF) can be configured to block or alert on unusual headers or combinations of headers. They can also block suspicious input in user comments or other input fields.</w:t>
+      </w:r>
+    </w:p>
+    <w:p>
+      <w:pPr>
+        <w:pStyle w:val="ListParagraph"/>
+        <w:numPr>
+          <w:ilvl w:val="0"/>
+          <w:numId w:val="4"/>
+        </w:numPr>
+        <w:rPr>
+          <w:rFonts w:ascii="Times New Roman" w:hAnsi="Times New Roman" w:cs="Times New Roman"/>
+          <w:sz w:val="32"/>
+          <w:szCs w:val="32"/>
+        </w:rPr>
+      </w:pPr>
+      <w:r>
+        <w:rPr>
+          <w:rFonts w:ascii="Times New Roman" w:hAnsi="Times New Roman" w:cs="Times New Roman"/>
+          <w:b/>
+          <w:bCs/>
+          <w:sz w:val="32"/>
+          <w:szCs w:val="32"/>
+        </w:rPr>
+        <w:t>Limit Cached Content Based on Custom Headers:</w:t>
+      </w:r>
+      <w:r>
+        <w:rPr>
+          <w:rFonts w:ascii="Times New Roman" w:hAnsi="Times New Roman" w:cs="Times New Roman"/>
+          <w:sz w:val="32"/>
+          <w:szCs w:val="32"/>
+        </w:rPr>
+        <w:t xml:space="preserve"> If your application uses custom headers like X-Host to modify its </w:t>
+      </w:r>
+      <w:proofErr w:type="spellStart"/>
+      <w:r>
+        <w:rPr>
+          <w:rFonts w:ascii="Times New Roman" w:hAnsi="Times New Roman" w:cs="Times New Roman"/>
+          <w:sz w:val="32"/>
+          <w:szCs w:val="32"/>
+        </w:rPr>
+        <w:t>behavior</w:t>
+      </w:r>
+      <w:proofErr w:type="spellEnd"/>
+      <w:r>
+        <w:rPr>
+          <w:rFonts w:ascii="Times New Roman" w:hAnsi="Times New Roman" w:cs="Times New Roman"/>
+          <w:sz w:val="32"/>
+          <w:szCs w:val="32"/>
+        </w:rPr>
+        <w:t>, you should not cache the resultant content. Alternatively, make sure the cache key is constructed using all parameters and headers that influence the content.</w:t>
+      </w:r>
+    </w:p>
+    <w:p>
+      <w:pPr>
+        <w:pStyle w:val="ListParagraph"/>
+        <w:numPr>
+          <w:ilvl w:val="0"/>
+          <w:numId w:val="4"/>
+        </w:numPr>
+        <w:rPr>
+          <w:rFonts w:ascii="Times New Roman" w:hAnsi="Times New Roman" w:cs="Times New Roman"/>
+          <w:sz w:val="32"/>
+          <w:szCs w:val="32"/>
+        </w:rPr>
+      </w:pPr>
+      <w:r>
+        <w:rPr>
+          <w:rFonts w:ascii="Times New Roman" w:hAnsi="Times New Roman" w:cs="Times New Roman"/>
+          <w:b/>
+          <w:bCs/>
+          <w:sz w:val="32"/>
+          <w:szCs w:val="32"/>
+        </w:rPr>
+        <w:lastRenderedPageBreak/>
+        <w:t>Isolate Cache for Different User Groups:</w:t>
+      </w:r>
+      <w:r>
+        <w:rPr>
+          <w:rFonts w:ascii="Times New Roman" w:hAnsi="Times New Roman" w:cs="Times New Roman"/>
+          <w:sz w:val="32"/>
+          <w:szCs w:val="32"/>
+        </w:rPr>
+        <w:t xml:space="preserve"> Use the Vary header properly. If certain content varies based on the user-agent or other headers, either do not cache it or ensure that the caching mechanism can differentiate between different user groups.</w:t>
       </w:r>
     </w:p>
     <w:sectPr>
@@ -1236,6 +1515,95 @@
     </w:lvl>
   </w:abstractNum>
   <w:abstractNum w:abstractNumId="1" w15:restartNumberingAfterBreak="0">
+    <w:nsid w:val="267A526A"/>
+    <w:multiLevelType w:val="hybridMultilevel"/>
+    <w:tmpl w:val="DC16E418"/>
+    <w:lvl w:ilvl="0" w:tplc="4009000F">
+      <w:start w:val="1"/>
+      <w:numFmt w:val="decimal"/>
+      <w:lvlText w:val="%1."/>
+      <w:lvlJc w:val="left"/>
+      <w:pPr>
+        <w:ind w:left="720" w:hanging="360"/>
+      </w:pPr>
+      <w:rPr>
+        <w:rFonts w:hint="default"/>
+      </w:rPr>
+    </w:lvl>
+    <w:lvl w:ilvl="1" w:tplc="40090019" w:tentative="1">
+      <w:start w:val="1"/>
+      <w:numFmt w:val="lowerLetter"/>
+      <w:lvlText w:val="%2."/>
+      <w:lvlJc w:val="left"/>
+      <w:pPr>
+        <w:ind w:left="1440" w:hanging="360"/>
+      </w:pPr>
+    </w:lvl>
+    <w:lvl w:ilvl="2" w:tplc="4009001B" w:tentative="1">
+      <w:start w:val="1"/>
+      <w:numFmt w:val="lowerRoman"/>
+      <w:lvlText w:val="%3."/>
+      <w:lvlJc w:val="right"/>
+      <w:pPr>
+        <w:ind w:left="2160" w:hanging="180"/>
+      </w:pPr>
+    </w:lvl>
+    <w:lvl w:ilvl="3" w:tplc="4009000F" w:tentative="1">
+      <w:start w:val="1"/>
+      <w:numFmt w:val="decimal"/>
+      <w:lvlText w:val="%4."/>
+      <w:lvlJc w:val="left"/>
+      <w:pPr>
+        <w:ind w:left="2880" w:hanging="360"/>
+      </w:pPr>
+    </w:lvl>
+    <w:lvl w:ilvl="4" w:tplc="40090019" w:tentative="1">
+      <w:start w:val="1"/>
+      <w:numFmt w:val="lowerLetter"/>
+      <w:lvlText w:val="%5."/>
+      <w:lvlJc w:val="left"/>
+      <w:pPr>
+        <w:ind w:left="3600" w:hanging="360"/>
+      </w:pPr>
+    </w:lvl>
+    <w:lvl w:ilvl="5" w:tplc="4009001B" w:tentative="1">
+      <w:start w:val="1"/>
+      <w:numFmt w:val="lowerRoman"/>
+      <w:lvlText w:val="%6."/>
+      <w:lvlJc w:val="right"/>
+      <w:pPr>
+        <w:ind w:left="4320" w:hanging="180"/>
+      </w:pPr>
+    </w:lvl>
+    <w:lvl w:ilvl="6" w:tplc="4009000F" w:tentative="1">
+      <w:start w:val="1"/>
+      <w:numFmt w:val="decimal"/>
+      <w:lvlText w:val="%7."/>
+      <w:lvlJc w:val="left"/>
+      <w:pPr>
+        <w:ind w:left="5040" w:hanging="360"/>
+      </w:pPr>
+    </w:lvl>
+    <w:lvl w:ilvl="7" w:tplc="40090019" w:tentative="1">
+      <w:start w:val="1"/>
+      <w:numFmt w:val="lowerLetter"/>
+      <w:lvlText w:val="%8."/>
+      <w:lvlJc w:val="left"/>
+      <w:pPr>
+        <w:ind w:left="5760" w:hanging="360"/>
+      </w:pPr>
+    </w:lvl>
+    <w:lvl w:ilvl="8" w:tplc="4009001B" w:tentative="1">
+      <w:start w:val="1"/>
+      <w:numFmt w:val="lowerRoman"/>
+      <w:lvlText w:val="%9."/>
+      <w:lvlJc w:val="right"/>
+      <w:pPr>
+        <w:ind w:left="6480" w:hanging="180"/>
+      </w:pPr>
+    </w:lvl>
+  </w:abstractNum>
+  <w:abstractNum w:abstractNumId="2" w15:restartNumberingAfterBreak="0">
     <w:nsid w:val="38A70C9F"/>
     <w:multiLevelType w:val="hybridMultilevel"/>
     <w:tmpl w:val="93DE0F5A"/>
@@ -1324,7 +1692,7 @@
       </w:pPr>
     </w:lvl>
   </w:abstractNum>
-  <w:abstractNum w:abstractNumId="2" w15:restartNumberingAfterBreak="0">
+  <w:abstractNum w:abstractNumId="3" w15:restartNumberingAfterBreak="0">
     <w:nsid w:val="7EBF2E70"/>
     <w:multiLevelType w:val="hybridMultilevel"/>
     <w:tmpl w:val="1E948CE8"/>
@@ -1417,9 +1785,12 @@
     <w:abstractNumId w:val="0"/>
   </w:num>
   <w:num w:numId="2" w16cid:durableId="1715697602">
+    <w:abstractNumId w:val="3"/>
+  </w:num>
+  <w:num w:numId="3" w16cid:durableId="1129854811">
     <w:abstractNumId w:val="2"/>
   </w:num>
-  <w:num w:numId="3" w16cid:durableId="1129854811">
+  <w:num w:numId="4" w16cid:durableId="1280602292">
     <w:abstractNumId w:val="1"/>
   </w:num>
 </w:numbering>

--- a/PortSwigger Labs/Advanced Topics/Web Cache Poisoning/Lab 4 - Targeted web cache poisoning using an unknown header.docx
+++ b/PortSwigger Labs/Advanced Topics/Web Cache Poisoning/Lab 4 - Targeted web cache poisoning using an unknown header.docx
@@ -36,10 +36,12 @@
         <w:t>alert(</w:t>
       </w:r>
       <w:proofErr w:type="spellStart"/>
+      <w:proofErr w:type="gramStart"/>
       <w:r>
         <w:t>document.cookie</w:t>
       </w:r>
       <w:proofErr w:type="spellEnd"/>
+      <w:proofErr w:type="gramEnd"/>
       <w:r>
         <w:t>)</w:t>
       </w:r>
@@ -1008,6 +1010,7 @@
         <w:t>alert(</w:t>
       </w:r>
       <w:proofErr w:type="spellStart"/>
+      <w:proofErr w:type="gramStart"/>
       <w:r>
         <w:rPr>
           <w:rFonts w:ascii="Times New Roman" w:hAnsi="Times New Roman" w:cs="Times New Roman"/>
@@ -1017,6 +1020,7 @@
         <w:t>document.cookie</w:t>
       </w:r>
       <w:proofErr w:type="spellEnd"/>
+      <w:proofErr w:type="gramEnd"/>
       <w:r>
         <w:rPr>
           <w:rFonts w:ascii="Times New Roman" w:hAnsi="Times New Roman" w:cs="Times New Roman"/>
@@ -1115,6 +1119,156 @@
           <w:sz w:val="40"/>
           <w:szCs w:val="40"/>
         </w:rPr>
+        <w:drawing>
+          <wp:anchor distT="0" distB="0" distL="114300" distR="114300" simplePos="0" relativeHeight="251659264" behindDoc="0" locked="0" layoutInCell="1" allowOverlap="1" wp14:anchorId="158387CB" wp14:editId="27C9AE36">
+            <wp:simplePos x="0" y="0"/>
+            <wp:positionH relativeFrom="margin">
+              <wp:align>right</wp:align>
+            </wp:positionH>
+            <wp:positionV relativeFrom="paragraph">
+              <wp:posOffset>483235</wp:posOffset>
+            </wp:positionV>
+            <wp:extent cx="6645910" cy="1266825"/>
+            <wp:effectExtent l="0" t="0" r="2540" b="9525"/>
+            <wp:wrapTopAndBottom/>
+            <wp:docPr id="456370827" name="Picture 1"/>
+            <wp:cNvGraphicFramePr>
+              <a:graphicFrameLocks xmlns:a="http://schemas.openxmlformats.org/drawingml/2006/main" noChangeAspect="1"/>
+            </wp:cNvGraphicFramePr>
+            <a:graphic xmlns:a="http://schemas.openxmlformats.org/drawingml/2006/main">
+              <a:graphicData uri="http://schemas.openxmlformats.org/drawingml/2006/picture">
+                <pic:pic xmlns:pic="http://schemas.openxmlformats.org/drawingml/2006/picture">
+                  <pic:nvPicPr>
+                    <pic:cNvPr id="456370827" name=""/>
+                    <pic:cNvPicPr/>
+                  </pic:nvPicPr>
+                  <pic:blipFill>
+                    <a:blip r:embed="rId5"/>
+                    <a:stretch>
+                      <a:fillRect/>
+                    </a:stretch>
+                  </pic:blipFill>
+                  <pic:spPr>
+                    <a:xfrm>
+                      <a:off x="0" y="0"/>
+                      <a:ext cx="6645910" cy="1266825"/>
+                    </a:xfrm>
+                    <a:prstGeom prst="rect">
+                      <a:avLst/>
+                    </a:prstGeom>
+                  </pic:spPr>
+                </pic:pic>
+              </a:graphicData>
+            </a:graphic>
+          </wp:anchor>
+        </w:drawing>
+      </w:r>
+      <w:r>
+        <w:rPr>
+          <w:rFonts w:ascii="Times New Roman" w:hAnsi="Times New Roman" w:cs="Times New Roman"/>
+          <w:b/>
+          <w:bCs/>
+          <w:sz w:val="40"/>
+          <w:szCs w:val="40"/>
+        </w:rPr>
+        <w:t>PROOF OF CONCEPT</w:t>
+      </w:r>
+    </w:p>
+    <w:p>
+      <w:pPr>
+        <w:jc w:val="center"/>
+        <w:rPr>
+          <w:rFonts w:ascii="Times New Roman" w:hAnsi="Times New Roman" w:cs="Times New Roman"/>
+          <w:b/>
+          <w:bCs/>
+          <w:sz w:val="40"/>
+          <w:szCs w:val="40"/>
+        </w:rPr>
+      </w:pPr>
+      <w:r>
+        <w:rPr>
+          <w:rFonts w:ascii="Times New Roman" w:hAnsi="Times New Roman" w:cs="Times New Roman"/>
+          <w:b/>
+          <w:bCs/>
+          <w:sz w:val="40"/>
+          <w:szCs w:val="40"/>
+        </w:rPr>
+        <w:drawing>
+          <wp:anchor distT="0" distB="0" distL="114300" distR="114300" simplePos="0" relativeHeight="251661312" behindDoc="0" locked="0" layoutInCell="1" allowOverlap="1" wp14:anchorId="63F85417" wp14:editId="53FE919A">
+            <wp:simplePos x="0" y="0"/>
+            <wp:positionH relativeFrom="margin">
+              <wp:align>right</wp:align>
+            </wp:positionH>
+            <wp:positionV relativeFrom="paragraph">
+              <wp:posOffset>1759585</wp:posOffset>
+            </wp:positionV>
+            <wp:extent cx="6645910" cy="2373630"/>
+            <wp:effectExtent l="0" t="0" r="2540" b="7620"/>
+            <wp:wrapTopAndBottom/>
+            <wp:docPr id="1395389788" name="Picture 1"/>
+            <wp:cNvGraphicFramePr>
+              <a:graphicFrameLocks xmlns:a="http://schemas.openxmlformats.org/drawingml/2006/main" noChangeAspect="1"/>
+            </wp:cNvGraphicFramePr>
+            <a:graphic xmlns:a="http://schemas.openxmlformats.org/drawingml/2006/main">
+              <a:graphicData uri="http://schemas.openxmlformats.org/drawingml/2006/picture">
+                <pic:pic xmlns:pic="http://schemas.openxmlformats.org/drawingml/2006/picture">
+                  <pic:nvPicPr>
+                    <pic:cNvPr id="1395389788" name=""/>
+                    <pic:cNvPicPr/>
+                  </pic:nvPicPr>
+                  <pic:blipFill>
+                    <a:blip r:embed="rId6"/>
+                    <a:stretch>
+                      <a:fillRect/>
+                    </a:stretch>
+                  </pic:blipFill>
+                  <pic:spPr>
+                    <a:xfrm>
+                      <a:off x="0" y="0"/>
+                      <a:ext cx="6645910" cy="2373630"/>
+                    </a:xfrm>
+                    <a:prstGeom prst="rect">
+                      <a:avLst/>
+                    </a:prstGeom>
+                  </pic:spPr>
+                </pic:pic>
+              </a:graphicData>
+            </a:graphic>
+          </wp:anchor>
+        </w:drawing>
+      </w:r>
+    </w:p>
+    <w:p>
+      <w:pPr>
+        <w:jc w:val="center"/>
+        <w:rPr>
+          <w:rFonts w:ascii="Times New Roman" w:hAnsi="Times New Roman" w:cs="Times New Roman"/>
+          <w:b/>
+          <w:bCs/>
+          <w:sz w:val="40"/>
+          <w:szCs w:val="40"/>
+        </w:rPr>
+      </w:pPr>
+    </w:p>
+    <w:p>
+      <w:pPr>
+        <w:jc w:val="center"/>
+        <w:rPr>
+          <w:rFonts w:ascii="Times New Roman" w:hAnsi="Times New Roman" w:cs="Times New Roman"/>
+          <w:b/>
+          <w:bCs/>
+          <w:sz w:val="40"/>
+          <w:szCs w:val="40"/>
+        </w:rPr>
+      </w:pPr>
+      <w:r>
+        <w:rPr>
+          <w:rFonts w:ascii="Times New Roman" w:hAnsi="Times New Roman" w:cs="Times New Roman"/>
+          <w:b/>
+          <w:bCs/>
+          <w:sz w:val="40"/>
+          <w:szCs w:val="40"/>
+        </w:rPr>
         <w:t>REMEDIATION</w:t>
       </w:r>
     </w:p>
@@ -1179,7 +1333,16 @@
           <w:sz w:val="32"/>
           <w:szCs w:val="32"/>
         </w:rPr>
-        <w:t xml:space="preserve"> Avoid inserting scripts or other potentially dangerous elements into pages based on user input or headers. If dynamic content insertion is necessary, ensure strict validation and escaping mechanisms are in place.</w:t>
+        <w:t xml:space="preserve"> Avoid inserting scripts or other potentially dangerous elements into pages based on user input or headers. If </w:t>
+      </w:r>
+      <w:r>
+        <w:rPr>
+          <w:rFonts w:ascii="Times New Roman" w:hAnsi="Times New Roman" w:cs="Times New Roman"/>
+          <w:sz w:val="32"/>
+          <w:szCs w:val="32"/>
+        </w:rPr>
+        <w:lastRenderedPageBreak/>
+        <w:t>dynamic content insertion is necessary, ensure strict validation and escaping mechanisms are in place.</w:t>
       </w:r>
     </w:p>
     <w:p>
@@ -1401,7 +1564,6 @@
           <w:sz w:val="32"/>
           <w:szCs w:val="32"/>
         </w:rPr>
-        <w:lastRenderedPageBreak/>
         <w:t>Isolate Cache for Different User Groups:</w:t>
       </w:r>
       <w:r>
